--- a/Контрольная работа 7 Семестр/Контрольная работа Речук Д.М. 606-12.docx
+++ b/Контрольная работа 7 Семестр/Контрольная работа Речук Д.М. 606-12.docx
@@ -490,15 +490,14 @@
       </w:pPr>
       <w:r>
         <w:rPr>
-          <w:rFonts w:ascii="Times New Roman" w:hAnsi="Times New Roman" w:cs="Times New Roman"/>
           <w:noProof/>
         </w:rPr>
         <w:lastRenderedPageBreak/>
         <w:drawing>
-          <wp:inline distT="0" distB="0" distL="0" distR="0" wp14:anchorId="6C134ED2" wp14:editId="07FFD68E">
-            <wp:extent cx="5940425" cy="2844800"/>
+          <wp:inline distT="0" distB="0" distL="0" distR="0" wp14:anchorId="70E66E8F" wp14:editId="7CAF77C9">
+            <wp:extent cx="5940425" cy="2691765"/>
             <wp:effectExtent l="0" t="0" r="3175" b="0"/>
-            <wp:docPr id="1" name="Рисунок 1" descr="Топология сети"/>
+            <wp:docPr id="1441419564" name="Рисунок 1"/>
             <wp:cNvGraphicFramePr>
               <a:graphicFrameLocks xmlns:a="http://schemas.openxmlformats.org/drawingml/2006/main" noChangeAspect="1"/>
             </wp:cNvGraphicFramePr>
@@ -506,7 +505,7 @@
               <a:graphicData uri="http://schemas.openxmlformats.org/drawingml/2006/picture">
                 <pic:pic xmlns:pic="http://schemas.openxmlformats.org/drawingml/2006/picture">
                   <pic:nvPicPr>
-                    <pic:cNvPr id="1" name="Рисунок 1" descr="Топология сети"/>
+                    <pic:cNvPr id="1441419564" name=""/>
                     <pic:cNvPicPr/>
                   </pic:nvPicPr>
                   <pic:blipFill>
@@ -518,7 +517,7 @@
                   <pic:spPr>
                     <a:xfrm>
                       <a:off x="0" y="0"/>
-                      <a:ext cx="5940425" cy="2844800"/>
+                      <a:ext cx="5940425" cy="2691765"/>
                     </a:xfrm>
                     <a:prstGeom prst="rect">
                       <a:avLst/>
@@ -5544,6 +5543,816 @@
           <w:szCs w:val="20"/>
         </w:rPr>
       </w:pPr>
+      <w:r>
+        <w:rPr>
+          <w:rFonts w:ascii="Times New Roman" w:hAnsi="Times New Roman" w:cs="Times New Roman"/>
+          <w:sz w:val="20"/>
+          <w:szCs w:val="20"/>
+        </w:rPr>
+        <w:lastRenderedPageBreak/>
+        <w:drawing>
+          <wp:inline distT="0" distB="0" distL="0" distR="0" wp14:anchorId="5ABB6BBA" wp14:editId="63209303">
+            <wp:extent cx="5877745" cy="4448796"/>
+            <wp:effectExtent l="0" t="0" r="8890" b="9525"/>
+            <wp:docPr id="292380863" name="Рисунок 1"/>
+            <wp:cNvGraphicFramePr>
+              <a:graphicFrameLocks xmlns:a="http://schemas.openxmlformats.org/drawingml/2006/main" noChangeAspect="1"/>
+            </wp:cNvGraphicFramePr>
+            <a:graphic xmlns:a="http://schemas.openxmlformats.org/drawingml/2006/main">
+              <a:graphicData uri="http://schemas.openxmlformats.org/drawingml/2006/picture">
+                <pic:pic xmlns:pic="http://schemas.openxmlformats.org/drawingml/2006/picture">
+                  <pic:nvPicPr>
+                    <pic:cNvPr id="292380863" name=""/>
+                    <pic:cNvPicPr/>
+                  </pic:nvPicPr>
+                  <pic:blipFill>
+                    <a:blip r:embed="rId5"/>
+                    <a:stretch>
+                      <a:fillRect/>
+                    </a:stretch>
+                  </pic:blipFill>
+                  <pic:spPr>
+                    <a:xfrm>
+                      <a:off x="0" y="0"/>
+                      <a:ext cx="5877745" cy="4448796"/>
+                    </a:xfrm>
+                    <a:prstGeom prst="rect">
+                      <a:avLst/>
+                    </a:prstGeom>
+                  </pic:spPr>
+                </pic:pic>
+              </a:graphicData>
+            </a:graphic>
+          </wp:inline>
+        </w:drawing>
+      </w:r>
+      <w:r>
+        <w:rPr>
+          <w:rFonts w:ascii="Times New Roman" w:hAnsi="Times New Roman" w:cs="Times New Roman"/>
+          <w:sz w:val="20"/>
+          <w:szCs w:val="20"/>
+        </w:rPr>
+        <w:drawing>
+          <wp:inline distT="0" distB="0" distL="0" distR="0" wp14:anchorId="6E8AAF4A" wp14:editId="597398DA">
+            <wp:extent cx="5849166" cy="4648849"/>
+            <wp:effectExtent l="0" t="0" r="0" b="0"/>
+            <wp:docPr id="304024799" name="Рисунок 1"/>
+            <wp:cNvGraphicFramePr>
+              <a:graphicFrameLocks xmlns:a="http://schemas.openxmlformats.org/drawingml/2006/main" noChangeAspect="1"/>
+            </wp:cNvGraphicFramePr>
+            <a:graphic xmlns:a="http://schemas.openxmlformats.org/drawingml/2006/main">
+              <a:graphicData uri="http://schemas.openxmlformats.org/drawingml/2006/picture">
+                <pic:pic xmlns:pic="http://schemas.openxmlformats.org/drawingml/2006/picture">
+                  <pic:nvPicPr>
+                    <pic:cNvPr id="304024799" name=""/>
+                    <pic:cNvPicPr/>
+                  </pic:nvPicPr>
+                  <pic:blipFill>
+                    <a:blip r:embed="rId6"/>
+                    <a:stretch>
+                      <a:fillRect/>
+                    </a:stretch>
+                  </pic:blipFill>
+                  <pic:spPr>
+                    <a:xfrm>
+                      <a:off x="0" y="0"/>
+                      <a:ext cx="5849166" cy="4648849"/>
+                    </a:xfrm>
+                    <a:prstGeom prst="rect">
+                      <a:avLst/>
+                    </a:prstGeom>
+                  </pic:spPr>
+                </pic:pic>
+              </a:graphicData>
+            </a:graphic>
+          </wp:inline>
+        </w:drawing>
+      </w:r>
+      <w:r>
+        <w:rPr>
+          <w:rFonts w:ascii="Times New Roman" w:hAnsi="Times New Roman" w:cs="Times New Roman"/>
+          <w:sz w:val="20"/>
+          <w:szCs w:val="20"/>
+        </w:rPr>
+        <w:lastRenderedPageBreak/>
+        <w:drawing>
+          <wp:inline distT="0" distB="0" distL="0" distR="0" wp14:anchorId="2EED81D2" wp14:editId="689A0EC2">
+            <wp:extent cx="5820587" cy="4725059"/>
+            <wp:effectExtent l="0" t="0" r="8890" b="0"/>
+            <wp:docPr id="1242621981" name="Рисунок 1"/>
+            <wp:cNvGraphicFramePr>
+              <a:graphicFrameLocks xmlns:a="http://schemas.openxmlformats.org/drawingml/2006/main" noChangeAspect="1"/>
+            </wp:cNvGraphicFramePr>
+            <a:graphic xmlns:a="http://schemas.openxmlformats.org/drawingml/2006/main">
+              <a:graphicData uri="http://schemas.openxmlformats.org/drawingml/2006/picture">
+                <pic:pic xmlns:pic="http://schemas.openxmlformats.org/drawingml/2006/picture">
+                  <pic:nvPicPr>
+                    <pic:cNvPr id="1242621981" name=""/>
+                    <pic:cNvPicPr/>
+                  </pic:nvPicPr>
+                  <pic:blipFill>
+                    <a:blip r:embed="rId7"/>
+                    <a:stretch>
+                      <a:fillRect/>
+                    </a:stretch>
+                  </pic:blipFill>
+                  <pic:spPr>
+                    <a:xfrm>
+                      <a:off x="0" y="0"/>
+                      <a:ext cx="5820587" cy="4725059"/>
+                    </a:xfrm>
+                    <a:prstGeom prst="rect">
+                      <a:avLst/>
+                    </a:prstGeom>
+                  </pic:spPr>
+                </pic:pic>
+              </a:graphicData>
+            </a:graphic>
+          </wp:inline>
+        </w:drawing>
+      </w:r>
+      <w:r>
+        <w:rPr>
+          <w:rFonts w:ascii="Times New Roman" w:hAnsi="Times New Roman" w:cs="Times New Roman"/>
+          <w:sz w:val="20"/>
+          <w:szCs w:val="20"/>
+        </w:rPr>
+        <w:lastRenderedPageBreak/>
+        <w:drawing>
+          <wp:inline distT="0" distB="0" distL="0" distR="0" wp14:anchorId="0105F2C6" wp14:editId="5C3F4402">
+            <wp:extent cx="5925377" cy="4753638"/>
+            <wp:effectExtent l="0" t="0" r="0" b="8890"/>
+            <wp:docPr id="1821826991" name="Рисунок 1"/>
+            <wp:cNvGraphicFramePr>
+              <a:graphicFrameLocks xmlns:a="http://schemas.openxmlformats.org/drawingml/2006/main" noChangeAspect="1"/>
+            </wp:cNvGraphicFramePr>
+            <a:graphic xmlns:a="http://schemas.openxmlformats.org/drawingml/2006/main">
+              <a:graphicData uri="http://schemas.openxmlformats.org/drawingml/2006/picture">
+                <pic:pic xmlns:pic="http://schemas.openxmlformats.org/drawingml/2006/picture">
+                  <pic:nvPicPr>
+                    <pic:cNvPr id="1821826991" name=""/>
+                    <pic:cNvPicPr/>
+                  </pic:nvPicPr>
+                  <pic:blipFill>
+                    <a:blip r:embed="rId8"/>
+                    <a:stretch>
+                      <a:fillRect/>
+                    </a:stretch>
+                  </pic:blipFill>
+                  <pic:spPr>
+                    <a:xfrm>
+                      <a:off x="0" y="0"/>
+                      <a:ext cx="5925377" cy="4753638"/>
+                    </a:xfrm>
+                    <a:prstGeom prst="rect">
+                      <a:avLst/>
+                    </a:prstGeom>
+                  </pic:spPr>
+                </pic:pic>
+              </a:graphicData>
+            </a:graphic>
+          </wp:inline>
+        </w:drawing>
+      </w:r>
+      <w:r>
+        <w:rPr>
+          <w:rFonts w:ascii="Times New Roman" w:hAnsi="Times New Roman" w:cs="Times New Roman"/>
+          <w:sz w:val="20"/>
+          <w:szCs w:val="20"/>
+        </w:rPr>
+        <w:lastRenderedPageBreak/>
+        <w:drawing>
+          <wp:inline distT="0" distB="0" distL="0" distR="0" wp14:anchorId="1D182B4E" wp14:editId="4341FFD1">
+            <wp:extent cx="5734850" cy="4725059"/>
+            <wp:effectExtent l="0" t="0" r="0" b="0"/>
+            <wp:docPr id="260305594" name="Рисунок 1"/>
+            <wp:cNvGraphicFramePr>
+              <a:graphicFrameLocks xmlns:a="http://schemas.openxmlformats.org/drawingml/2006/main" noChangeAspect="1"/>
+            </wp:cNvGraphicFramePr>
+            <a:graphic xmlns:a="http://schemas.openxmlformats.org/drawingml/2006/main">
+              <a:graphicData uri="http://schemas.openxmlformats.org/drawingml/2006/picture">
+                <pic:pic xmlns:pic="http://schemas.openxmlformats.org/drawingml/2006/picture">
+                  <pic:nvPicPr>
+                    <pic:cNvPr id="260305594" name=""/>
+                    <pic:cNvPicPr/>
+                  </pic:nvPicPr>
+                  <pic:blipFill>
+                    <a:blip r:embed="rId9"/>
+                    <a:stretch>
+                      <a:fillRect/>
+                    </a:stretch>
+                  </pic:blipFill>
+                  <pic:spPr>
+                    <a:xfrm>
+                      <a:off x="0" y="0"/>
+                      <a:ext cx="5734850" cy="4725059"/>
+                    </a:xfrm>
+                    <a:prstGeom prst="rect">
+                      <a:avLst/>
+                    </a:prstGeom>
+                  </pic:spPr>
+                </pic:pic>
+              </a:graphicData>
+            </a:graphic>
+          </wp:inline>
+        </w:drawing>
+      </w:r>
+      <w:r>
+        <w:rPr>
+          <w:rFonts w:ascii="Times New Roman" w:hAnsi="Times New Roman" w:cs="Times New Roman"/>
+          <w:sz w:val="20"/>
+          <w:szCs w:val="20"/>
+        </w:rPr>
+        <w:lastRenderedPageBreak/>
+        <w:drawing>
+          <wp:inline distT="0" distB="0" distL="0" distR="0" wp14:anchorId="01FB165C" wp14:editId="18958B3C">
+            <wp:extent cx="5277587" cy="5115639"/>
+            <wp:effectExtent l="0" t="0" r="0" b="8890"/>
+            <wp:docPr id="908073232" name="Рисунок 1"/>
+            <wp:cNvGraphicFramePr>
+              <a:graphicFrameLocks xmlns:a="http://schemas.openxmlformats.org/drawingml/2006/main" noChangeAspect="1"/>
+            </wp:cNvGraphicFramePr>
+            <a:graphic xmlns:a="http://schemas.openxmlformats.org/drawingml/2006/main">
+              <a:graphicData uri="http://schemas.openxmlformats.org/drawingml/2006/picture">
+                <pic:pic xmlns:pic="http://schemas.openxmlformats.org/drawingml/2006/picture">
+                  <pic:nvPicPr>
+                    <pic:cNvPr id="908073232" name=""/>
+                    <pic:cNvPicPr/>
+                  </pic:nvPicPr>
+                  <pic:blipFill>
+                    <a:blip r:embed="rId10"/>
+                    <a:stretch>
+                      <a:fillRect/>
+                    </a:stretch>
+                  </pic:blipFill>
+                  <pic:spPr>
+                    <a:xfrm>
+                      <a:off x="0" y="0"/>
+                      <a:ext cx="5277587" cy="5115639"/>
+                    </a:xfrm>
+                    <a:prstGeom prst="rect">
+                      <a:avLst/>
+                    </a:prstGeom>
+                  </pic:spPr>
+                </pic:pic>
+              </a:graphicData>
+            </a:graphic>
+          </wp:inline>
+        </w:drawing>
+      </w:r>
+      <w:r>
+        <w:rPr>
+          <w:rFonts w:ascii="Times New Roman" w:hAnsi="Times New Roman" w:cs="Times New Roman"/>
+          <w:sz w:val="20"/>
+          <w:szCs w:val="20"/>
+        </w:rPr>
+        <w:lastRenderedPageBreak/>
+        <w:drawing>
+          <wp:inline distT="0" distB="0" distL="0" distR="0" wp14:anchorId="03FB39CC" wp14:editId="57E504ED">
+            <wp:extent cx="5753903" cy="4296375"/>
+            <wp:effectExtent l="0" t="0" r="0" b="9525"/>
+            <wp:docPr id="1029668785" name="Рисунок 1"/>
+            <wp:cNvGraphicFramePr>
+              <a:graphicFrameLocks xmlns:a="http://schemas.openxmlformats.org/drawingml/2006/main" noChangeAspect="1"/>
+            </wp:cNvGraphicFramePr>
+            <a:graphic xmlns:a="http://schemas.openxmlformats.org/drawingml/2006/main">
+              <a:graphicData uri="http://schemas.openxmlformats.org/drawingml/2006/picture">
+                <pic:pic xmlns:pic="http://schemas.openxmlformats.org/drawingml/2006/picture">
+                  <pic:nvPicPr>
+                    <pic:cNvPr id="1029668785" name=""/>
+                    <pic:cNvPicPr/>
+                  </pic:nvPicPr>
+                  <pic:blipFill>
+                    <a:blip r:embed="rId11"/>
+                    <a:stretch>
+                      <a:fillRect/>
+                    </a:stretch>
+                  </pic:blipFill>
+                  <pic:spPr>
+                    <a:xfrm>
+                      <a:off x="0" y="0"/>
+                      <a:ext cx="5753903" cy="4296375"/>
+                    </a:xfrm>
+                    <a:prstGeom prst="rect">
+                      <a:avLst/>
+                    </a:prstGeom>
+                  </pic:spPr>
+                </pic:pic>
+              </a:graphicData>
+            </a:graphic>
+          </wp:inline>
+        </w:drawing>
+      </w:r>
+      <w:r>
+        <w:rPr>
+          <w:rFonts w:ascii="Times New Roman" w:hAnsi="Times New Roman" w:cs="Times New Roman"/>
+          <w:sz w:val="20"/>
+          <w:szCs w:val="20"/>
+        </w:rPr>
+        <w:drawing>
+          <wp:inline distT="0" distB="0" distL="0" distR="0" wp14:anchorId="7D23F986" wp14:editId="68287AAB">
+            <wp:extent cx="5896798" cy="4658375"/>
+            <wp:effectExtent l="0" t="0" r="8890" b="8890"/>
+            <wp:docPr id="1127033793" name="Рисунок 1"/>
+            <wp:cNvGraphicFramePr>
+              <a:graphicFrameLocks xmlns:a="http://schemas.openxmlformats.org/drawingml/2006/main" noChangeAspect="1"/>
+            </wp:cNvGraphicFramePr>
+            <a:graphic xmlns:a="http://schemas.openxmlformats.org/drawingml/2006/main">
+              <a:graphicData uri="http://schemas.openxmlformats.org/drawingml/2006/picture">
+                <pic:pic xmlns:pic="http://schemas.openxmlformats.org/drawingml/2006/picture">
+                  <pic:nvPicPr>
+                    <pic:cNvPr id="1127033793" name=""/>
+                    <pic:cNvPicPr/>
+                  </pic:nvPicPr>
+                  <pic:blipFill>
+                    <a:blip r:embed="rId12"/>
+                    <a:stretch>
+                      <a:fillRect/>
+                    </a:stretch>
+                  </pic:blipFill>
+                  <pic:spPr>
+                    <a:xfrm>
+                      <a:off x="0" y="0"/>
+                      <a:ext cx="5896798" cy="4658375"/>
+                    </a:xfrm>
+                    <a:prstGeom prst="rect">
+                      <a:avLst/>
+                    </a:prstGeom>
+                  </pic:spPr>
+                </pic:pic>
+              </a:graphicData>
+            </a:graphic>
+          </wp:inline>
+        </w:drawing>
+      </w:r>
+      <w:r>
+        <w:rPr>
+          <w:rFonts w:ascii="Times New Roman" w:hAnsi="Times New Roman" w:cs="Times New Roman"/>
+          <w:sz w:val="20"/>
+          <w:szCs w:val="20"/>
+        </w:rPr>
+        <w:lastRenderedPageBreak/>
+        <w:drawing>
+          <wp:inline distT="0" distB="0" distL="0" distR="0" wp14:anchorId="4ADF13B3" wp14:editId="6B038E05">
+            <wp:extent cx="3915321" cy="1667108"/>
+            <wp:effectExtent l="0" t="0" r="0" b="9525"/>
+            <wp:docPr id="1583147868" name="Рисунок 1"/>
+            <wp:cNvGraphicFramePr>
+              <a:graphicFrameLocks xmlns:a="http://schemas.openxmlformats.org/drawingml/2006/main" noChangeAspect="1"/>
+            </wp:cNvGraphicFramePr>
+            <a:graphic xmlns:a="http://schemas.openxmlformats.org/drawingml/2006/main">
+              <a:graphicData uri="http://schemas.openxmlformats.org/drawingml/2006/picture">
+                <pic:pic xmlns:pic="http://schemas.openxmlformats.org/drawingml/2006/picture">
+                  <pic:nvPicPr>
+                    <pic:cNvPr id="1583147868" name=""/>
+                    <pic:cNvPicPr/>
+                  </pic:nvPicPr>
+                  <pic:blipFill>
+                    <a:blip r:embed="rId13"/>
+                    <a:stretch>
+                      <a:fillRect/>
+                    </a:stretch>
+                  </pic:blipFill>
+                  <pic:spPr>
+                    <a:xfrm>
+                      <a:off x="0" y="0"/>
+                      <a:ext cx="3915321" cy="1667108"/>
+                    </a:xfrm>
+                    <a:prstGeom prst="rect">
+                      <a:avLst/>
+                    </a:prstGeom>
+                  </pic:spPr>
+                </pic:pic>
+              </a:graphicData>
+            </a:graphic>
+          </wp:inline>
+        </w:drawing>
+      </w:r>
+      <w:r>
+        <w:rPr>
+          <w:rFonts w:ascii="Times New Roman" w:hAnsi="Times New Roman" w:cs="Times New Roman"/>
+          <w:sz w:val="20"/>
+          <w:szCs w:val="20"/>
+        </w:rPr>
+        <w:drawing>
+          <wp:inline distT="0" distB="0" distL="0" distR="0" wp14:anchorId="10D0552C" wp14:editId="23602724">
+            <wp:extent cx="3772426" cy="1543265"/>
+            <wp:effectExtent l="0" t="0" r="0" b="0"/>
+            <wp:docPr id="889254416" name="Рисунок 1"/>
+            <wp:cNvGraphicFramePr>
+              <a:graphicFrameLocks xmlns:a="http://schemas.openxmlformats.org/drawingml/2006/main" noChangeAspect="1"/>
+            </wp:cNvGraphicFramePr>
+            <a:graphic xmlns:a="http://schemas.openxmlformats.org/drawingml/2006/main">
+              <a:graphicData uri="http://schemas.openxmlformats.org/drawingml/2006/picture">
+                <pic:pic xmlns:pic="http://schemas.openxmlformats.org/drawingml/2006/picture">
+                  <pic:nvPicPr>
+                    <pic:cNvPr id="889254416" name=""/>
+                    <pic:cNvPicPr/>
+                  </pic:nvPicPr>
+                  <pic:blipFill>
+                    <a:blip r:embed="rId14"/>
+                    <a:stretch>
+                      <a:fillRect/>
+                    </a:stretch>
+                  </pic:blipFill>
+                  <pic:spPr>
+                    <a:xfrm>
+                      <a:off x="0" y="0"/>
+                      <a:ext cx="3772426" cy="1543265"/>
+                    </a:xfrm>
+                    <a:prstGeom prst="rect">
+                      <a:avLst/>
+                    </a:prstGeom>
+                  </pic:spPr>
+                </pic:pic>
+              </a:graphicData>
+            </a:graphic>
+          </wp:inline>
+        </w:drawing>
+      </w:r>
+      <w:r>
+        <w:rPr>
+          <w:rFonts w:ascii="Times New Roman" w:hAnsi="Times New Roman" w:cs="Times New Roman"/>
+          <w:sz w:val="20"/>
+          <w:szCs w:val="20"/>
+        </w:rPr>
+        <w:drawing>
+          <wp:inline distT="0" distB="0" distL="0" distR="0" wp14:anchorId="481D0D71" wp14:editId="1D998231">
+            <wp:extent cx="3486637" cy="5010849"/>
+            <wp:effectExtent l="0" t="0" r="0" b="0"/>
+            <wp:docPr id="451335258" name="Рисунок 1"/>
+            <wp:cNvGraphicFramePr>
+              <a:graphicFrameLocks xmlns:a="http://schemas.openxmlformats.org/drawingml/2006/main" noChangeAspect="1"/>
+            </wp:cNvGraphicFramePr>
+            <a:graphic xmlns:a="http://schemas.openxmlformats.org/drawingml/2006/main">
+              <a:graphicData uri="http://schemas.openxmlformats.org/drawingml/2006/picture">
+                <pic:pic xmlns:pic="http://schemas.openxmlformats.org/drawingml/2006/picture">
+                  <pic:nvPicPr>
+                    <pic:cNvPr id="451335258" name=""/>
+                    <pic:cNvPicPr/>
+                  </pic:nvPicPr>
+                  <pic:blipFill>
+                    <a:blip r:embed="rId15"/>
+                    <a:stretch>
+                      <a:fillRect/>
+                    </a:stretch>
+                  </pic:blipFill>
+                  <pic:spPr>
+                    <a:xfrm>
+                      <a:off x="0" y="0"/>
+                      <a:ext cx="3486637" cy="5010849"/>
+                    </a:xfrm>
+                    <a:prstGeom prst="rect">
+                      <a:avLst/>
+                    </a:prstGeom>
+                  </pic:spPr>
+                </pic:pic>
+              </a:graphicData>
+            </a:graphic>
+          </wp:inline>
+        </w:drawing>
+      </w:r>
+      <w:r>
+        <w:rPr>
+          <w:rFonts w:ascii="Times New Roman" w:hAnsi="Times New Roman" w:cs="Times New Roman"/>
+          <w:sz w:val="20"/>
+          <w:szCs w:val="20"/>
+        </w:rPr>
+        <w:lastRenderedPageBreak/>
+        <w:drawing>
+          <wp:inline distT="0" distB="0" distL="0" distR="0" wp14:anchorId="1A6D52E8" wp14:editId="6F126160">
+            <wp:extent cx="3429479" cy="4563112"/>
+            <wp:effectExtent l="0" t="0" r="0" b="8890"/>
+            <wp:docPr id="2085920094" name="Рисунок 1"/>
+            <wp:cNvGraphicFramePr>
+              <a:graphicFrameLocks xmlns:a="http://schemas.openxmlformats.org/drawingml/2006/main" noChangeAspect="1"/>
+            </wp:cNvGraphicFramePr>
+            <a:graphic xmlns:a="http://schemas.openxmlformats.org/drawingml/2006/main">
+              <a:graphicData uri="http://schemas.openxmlformats.org/drawingml/2006/picture">
+                <pic:pic xmlns:pic="http://schemas.openxmlformats.org/drawingml/2006/picture">
+                  <pic:nvPicPr>
+                    <pic:cNvPr id="2085920094" name=""/>
+                    <pic:cNvPicPr/>
+                  </pic:nvPicPr>
+                  <pic:blipFill>
+                    <a:blip r:embed="rId16"/>
+                    <a:stretch>
+                      <a:fillRect/>
+                    </a:stretch>
+                  </pic:blipFill>
+                  <pic:spPr>
+                    <a:xfrm>
+                      <a:off x="0" y="0"/>
+                      <a:ext cx="3429479" cy="4563112"/>
+                    </a:xfrm>
+                    <a:prstGeom prst="rect">
+                      <a:avLst/>
+                    </a:prstGeom>
+                  </pic:spPr>
+                </pic:pic>
+              </a:graphicData>
+            </a:graphic>
+          </wp:inline>
+        </w:drawing>
+      </w:r>
+      <w:r>
+        <w:rPr>
+          <w:rFonts w:ascii="Times New Roman" w:hAnsi="Times New Roman" w:cs="Times New Roman"/>
+          <w:sz w:val="20"/>
+          <w:szCs w:val="20"/>
+        </w:rPr>
+        <w:drawing>
+          <wp:inline distT="0" distB="0" distL="0" distR="0" wp14:anchorId="3ADD9608" wp14:editId="61D18D5E">
+            <wp:extent cx="3458058" cy="4544059"/>
+            <wp:effectExtent l="0" t="0" r="9525" b="0"/>
+            <wp:docPr id="827291517" name="Рисунок 1"/>
+            <wp:cNvGraphicFramePr>
+              <a:graphicFrameLocks xmlns:a="http://schemas.openxmlformats.org/drawingml/2006/main" noChangeAspect="1"/>
+            </wp:cNvGraphicFramePr>
+            <a:graphic xmlns:a="http://schemas.openxmlformats.org/drawingml/2006/main">
+              <a:graphicData uri="http://schemas.openxmlformats.org/drawingml/2006/picture">
+                <pic:pic xmlns:pic="http://schemas.openxmlformats.org/drawingml/2006/picture">
+                  <pic:nvPicPr>
+                    <pic:cNvPr id="827291517" name=""/>
+                    <pic:cNvPicPr/>
+                  </pic:nvPicPr>
+                  <pic:blipFill>
+                    <a:blip r:embed="rId17"/>
+                    <a:stretch>
+                      <a:fillRect/>
+                    </a:stretch>
+                  </pic:blipFill>
+                  <pic:spPr>
+                    <a:xfrm>
+                      <a:off x="0" y="0"/>
+                      <a:ext cx="3458058" cy="4544059"/>
+                    </a:xfrm>
+                    <a:prstGeom prst="rect">
+                      <a:avLst/>
+                    </a:prstGeom>
+                  </pic:spPr>
+                </pic:pic>
+              </a:graphicData>
+            </a:graphic>
+          </wp:inline>
+        </w:drawing>
+      </w:r>
+      <w:r>
+        <w:rPr>
+          <w:rFonts w:ascii="Times New Roman" w:hAnsi="Times New Roman" w:cs="Times New Roman"/>
+          <w:sz w:val="20"/>
+          <w:szCs w:val="20"/>
+        </w:rPr>
+        <w:lastRenderedPageBreak/>
+        <w:drawing>
+          <wp:inline distT="0" distB="0" distL="0" distR="0" wp14:anchorId="510BACB0" wp14:editId="47ECB9AC">
+            <wp:extent cx="3439005" cy="4944165"/>
+            <wp:effectExtent l="0" t="0" r="9525" b="8890"/>
+            <wp:docPr id="2087282683" name="Рисунок 1"/>
+            <wp:cNvGraphicFramePr>
+              <a:graphicFrameLocks xmlns:a="http://schemas.openxmlformats.org/drawingml/2006/main" noChangeAspect="1"/>
+            </wp:cNvGraphicFramePr>
+            <a:graphic xmlns:a="http://schemas.openxmlformats.org/drawingml/2006/main">
+              <a:graphicData uri="http://schemas.openxmlformats.org/drawingml/2006/picture">
+                <pic:pic xmlns:pic="http://schemas.openxmlformats.org/drawingml/2006/picture">
+                  <pic:nvPicPr>
+                    <pic:cNvPr id="2087282683" name=""/>
+                    <pic:cNvPicPr/>
+                  </pic:nvPicPr>
+                  <pic:blipFill>
+                    <a:blip r:embed="rId18"/>
+                    <a:stretch>
+                      <a:fillRect/>
+                    </a:stretch>
+                  </pic:blipFill>
+                  <pic:spPr>
+                    <a:xfrm>
+                      <a:off x="0" y="0"/>
+                      <a:ext cx="3439005" cy="4944165"/>
+                    </a:xfrm>
+                    <a:prstGeom prst="rect">
+                      <a:avLst/>
+                    </a:prstGeom>
+                  </pic:spPr>
+                </pic:pic>
+              </a:graphicData>
+            </a:graphic>
+          </wp:inline>
+        </w:drawing>
+      </w:r>
+      <w:r>
+        <w:rPr>
+          <w:rFonts w:ascii="Times New Roman" w:hAnsi="Times New Roman" w:cs="Times New Roman"/>
+          <w:sz w:val="20"/>
+          <w:szCs w:val="20"/>
+        </w:rPr>
+        <w:lastRenderedPageBreak/>
+        <w:drawing>
+          <wp:inline distT="0" distB="0" distL="0" distR="0" wp14:anchorId="24A2FC45" wp14:editId="1BB49EF0">
+            <wp:extent cx="3486637" cy="4601217"/>
+            <wp:effectExtent l="0" t="0" r="0" b="0"/>
+            <wp:docPr id="284939723" name="Рисунок 1"/>
+            <wp:cNvGraphicFramePr>
+              <a:graphicFrameLocks xmlns:a="http://schemas.openxmlformats.org/drawingml/2006/main" noChangeAspect="1"/>
+            </wp:cNvGraphicFramePr>
+            <a:graphic xmlns:a="http://schemas.openxmlformats.org/drawingml/2006/main">
+              <a:graphicData uri="http://schemas.openxmlformats.org/drawingml/2006/picture">
+                <pic:pic xmlns:pic="http://schemas.openxmlformats.org/drawingml/2006/picture">
+                  <pic:nvPicPr>
+                    <pic:cNvPr id="284939723" name=""/>
+                    <pic:cNvPicPr/>
+                  </pic:nvPicPr>
+                  <pic:blipFill>
+                    <a:blip r:embed="rId19"/>
+                    <a:stretch>
+                      <a:fillRect/>
+                    </a:stretch>
+                  </pic:blipFill>
+                  <pic:spPr>
+                    <a:xfrm>
+                      <a:off x="0" y="0"/>
+                      <a:ext cx="3486637" cy="4601217"/>
+                    </a:xfrm>
+                    <a:prstGeom prst="rect">
+                      <a:avLst/>
+                    </a:prstGeom>
+                  </pic:spPr>
+                </pic:pic>
+              </a:graphicData>
+            </a:graphic>
+          </wp:inline>
+        </w:drawing>
+      </w:r>
+      <w:r>
+        <w:rPr>
+          <w:rFonts w:ascii="Times New Roman" w:hAnsi="Times New Roman" w:cs="Times New Roman"/>
+          <w:sz w:val="20"/>
+          <w:szCs w:val="20"/>
+        </w:rPr>
+        <w:drawing>
+          <wp:inline distT="0" distB="0" distL="0" distR="0" wp14:anchorId="69B3CAD2" wp14:editId="3178CA9C">
+            <wp:extent cx="3458058" cy="4582164"/>
+            <wp:effectExtent l="0" t="0" r="9525" b="0"/>
+            <wp:docPr id="1945357222" name="Рисунок 1"/>
+            <wp:cNvGraphicFramePr>
+              <a:graphicFrameLocks xmlns:a="http://schemas.openxmlformats.org/drawingml/2006/main" noChangeAspect="1"/>
+            </wp:cNvGraphicFramePr>
+            <a:graphic xmlns:a="http://schemas.openxmlformats.org/drawingml/2006/main">
+              <a:graphicData uri="http://schemas.openxmlformats.org/drawingml/2006/picture">
+                <pic:pic xmlns:pic="http://schemas.openxmlformats.org/drawingml/2006/picture">
+                  <pic:nvPicPr>
+                    <pic:cNvPr id="1945357222" name=""/>
+                    <pic:cNvPicPr/>
+                  </pic:nvPicPr>
+                  <pic:blipFill>
+                    <a:blip r:embed="rId20"/>
+                    <a:stretch>
+                      <a:fillRect/>
+                    </a:stretch>
+                  </pic:blipFill>
+                  <pic:spPr>
+                    <a:xfrm>
+                      <a:off x="0" y="0"/>
+                      <a:ext cx="3458058" cy="4582164"/>
+                    </a:xfrm>
+                    <a:prstGeom prst="rect">
+                      <a:avLst/>
+                    </a:prstGeom>
+                  </pic:spPr>
+                </pic:pic>
+              </a:graphicData>
+            </a:graphic>
+          </wp:inline>
+        </w:drawing>
+      </w:r>
+      <w:r>
+        <w:rPr>
+          <w:rFonts w:ascii="Times New Roman" w:hAnsi="Times New Roman" w:cs="Times New Roman"/>
+          <w:sz w:val="20"/>
+          <w:szCs w:val="20"/>
+        </w:rPr>
+        <w:lastRenderedPageBreak/>
+        <w:drawing>
+          <wp:inline distT="0" distB="0" distL="0" distR="0" wp14:anchorId="5472CCBE" wp14:editId="0E9D1D58">
+            <wp:extent cx="5940425" cy="2889885"/>
+            <wp:effectExtent l="0" t="0" r="3175" b="5715"/>
+            <wp:docPr id="946337117" name="Рисунок 1"/>
+            <wp:cNvGraphicFramePr>
+              <a:graphicFrameLocks xmlns:a="http://schemas.openxmlformats.org/drawingml/2006/main" noChangeAspect="1"/>
+            </wp:cNvGraphicFramePr>
+            <a:graphic xmlns:a="http://schemas.openxmlformats.org/drawingml/2006/main">
+              <a:graphicData uri="http://schemas.openxmlformats.org/drawingml/2006/picture">
+                <pic:pic xmlns:pic="http://schemas.openxmlformats.org/drawingml/2006/picture">
+                  <pic:nvPicPr>
+                    <pic:cNvPr id="946337117" name=""/>
+                    <pic:cNvPicPr/>
+                  </pic:nvPicPr>
+                  <pic:blipFill>
+                    <a:blip r:embed="rId21"/>
+                    <a:stretch>
+                      <a:fillRect/>
+                    </a:stretch>
+                  </pic:blipFill>
+                  <pic:spPr>
+                    <a:xfrm>
+                      <a:off x="0" y="0"/>
+                      <a:ext cx="5940425" cy="2889885"/>
+                    </a:xfrm>
+                    <a:prstGeom prst="rect">
+                      <a:avLst/>
+                    </a:prstGeom>
+                  </pic:spPr>
+                </pic:pic>
+              </a:graphicData>
+            </a:graphic>
+          </wp:inline>
+        </w:drawing>
+      </w:r>
+      <w:r>
+        <w:rPr>
+          <w:rFonts w:ascii="Times New Roman" w:hAnsi="Times New Roman" w:cs="Times New Roman"/>
+          <w:sz w:val="20"/>
+          <w:szCs w:val="20"/>
+        </w:rPr>
+        <w:drawing>
+          <wp:inline distT="0" distB="0" distL="0" distR="0" wp14:anchorId="406CD29A" wp14:editId="14BFD9B3">
+            <wp:extent cx="5940425" cy="2879725"/>
+            <wp:effectExtent l="0" t="0" r="3175" b="0"/>
+            <wp:docPr id="842425146" name="Рисунок 1"/>
+            <wp:cNvGraphicFramePr>
+              <a:graphicFrameLocks xmlns:a="http://schemas.openxmlformats.org/drawingml/2006/main" noChangeAspect="1"/>
+            </wp:cNvGraphicFramePr>
+            <a:graphic xmlns:a="http://schemas.openxmlformats.org/drawingml/2006/main">
+              <a:graphicData uri="http://schemas.openxmlformats.org/drawingml/2006/picture">
+                <pic:pic xmlns:pic="http://schemas.openxmlformats.org/drawingml/2006/picture">
+                  <pic:nvPicPr>
+                    <pic:cNvPr id="842425146" name=""/>
+                    <pic:cNvPicPr/>
+                  </pic:nvPicPr>
+                  <pic:blipFill>
+                    <a:blip r:embed="rId22"/>
+                    <a:stretch>
+                      <a:fillRect/>
+                    </a:stretch>
+                  </pic:blipFill>
+                  <pic:spPr>
+                    <a:xfrm>
+                      <a:off x="0" y="0"/>
+                      <a:ext cx="5940425" cy="2879725"/>
+                    </a:xfrm>
+                    <a:prstGeom prst="rect">
+                      <a:avLst/>
+                    </a:prstGeom>
+                  </pic:spPr>
+                </pic:pic>
+              </a:graphicData>
+            </a:graphic>
+          </wp:inline>
+        </w:drawing>
+      </w:r>
+      <w:r>
+        <w:rPr>
+          <w:rFonts w:ascii="Times New Roman" w:hAnsi="Times New Roman" w:cs="Times New Roman"/>
+          <w:sz w:val="20"/>
+          <w:szCs w:val="20"/>
+        </w:rPr>
+        <w:lastRenderedPageBreak/>
+        <w:drawing>
+          <wp:inline distT="0" distB="0" distL="0" distR="0" wp14:anchorId="21070C04" wp14:editId="4E7D1FB3">
+            <wp:extent cx="5940425" cy="3931920"/>
+            <wp:effectExtent l="0" t="0" r="3175" b="0"/>
+            <wp:docPr id="1535464264" name="Рисунок 1"/>
+            <wp:cNvGraphicFramePr>
+              <a:graphicFrameLocks xmlns:a="http://schemas.openxmlformats.org/drawingml/2006/main" noChangeAspect="1"/>
+            </wp:cNvGraphicFramePr>
+            <a:graphic xmlns:a="http://schemas.openxmlformats.org/drawingml/2006/main">
+              <a:graphicData uri="http://schemas.openxmlformats.org/drawingml/2006/picture">
+                <pic:pic xmlns:pic="http://schemas.openxmlformats.org/drawingml/2006/picture">
+                  <pic:nvPicPr>
+                    <pic:cNvPr id="1535464264" name=""/>
+                    <pic:cNvPicPr/>
+                  </pic:nvPicPr>
+                  <pic:blipFill>
+                    <a:blip r:embed="rId23"/>
+                    <a:stretch>
+                      <a:fillRect/>
+                    </a:stretch>
+                  </pic:blipFill>
+                  <pic:spPr>
+                    <a:xfrm>
+                      <a:off x="0" y="0"/>
+                      <a:ext cx="5940425" cy="3931920"/>
+                    </a:xfrm>
+                    <a:prstGeom prst="rect">
+                      <a:avLst/>
+                    </a:prstGeom>
+                  </pic:spPr>
+                </pic:pic>
+              </a:graphicData>
+            </a:graphic>
+          </wp:inline>
+        </w:drawing>
+      </w:r>
     </w:p>
     <w:sectPr>
       <w:pgSz w:w="11906" w:h="16838"/>
